--- a/03c1b.pry arqreferencia.docx
+++ b/03c1b.pry arqreferencia.docx
@@ -87,13 +87,13 @@
       </w:r>
     </w:p>
     <w:bookmarkEnd w:id="21"/>
-    <w:bookmarkStart w:id="22" w:name="entregables"/>
+    <w:bookmarkStart w:id="22" w:name="fases-y-entregables"/>
     <w:p>
       <w:pPr>
         <w:pStyle w:val="Ttulo4"/>
       </w:pPr>
       <w:r>
-        <w:t xml:space="preserve">Entregables</w:t>
+        <w:t xml:space="preserve">Fases y Entregables</w:t>
       </w:r>
     </w:p>
     <w:p>
@@ -105,7 +105,31 @@
         <w:pStyle w:val="Compact"/>
       </w:pPr>
       <w:r>
+        <w:t xml:space="preserve">Fase 0. Definición</w:t>
+      </w:r>
+    </w:p>
+    <w:p>
+      <w:pPr>
+        <w:numPr>
+          <w:ilvl w:val="1"/>
+          <w:numId w:val="1003"/>
+        </w:numPr>
+        <w:pStyle w:val="Compact"/>
+      </w:pPr>
+      <w:r>
         <w:t xml:space="preserve">PR10. Detalle de los ítems de arquitectura impactados por el proyecto</w:t>
+      </w:r>
+    </w:p>
+    <w:p>
+      <w:pPr>
+        <w:numPr>
+          <w:ilvl w:val="1"/>
+          <w:numId w:val="1003"/>
+        </w:numPr>
+        <w:pStyle w:val="Compact"/>
+      </w:pPr>
+      <w:r>
+        <w:t xml:space="preserve">PR10.1. Aprobación de inicio y personal FNA asignado a la arquitectura de referencia</w:t>
       </w:r>
     </w:p>
     <w:p>
@@ -117,7 +141,31 @@
         <w:pStyle w:val="Compact"/>
       </w:pPr>
       <w:r>
+        <w:t xml:space="preserve">Fase 1. Diseño incremento 1 arq. referencia</w:t>
+      </w:r>
+    </w:p>
+    <w:p>
+      <w:pPr>
+        <w:numPr>
+          <w:ilvl w:val="1"/>
+          <w:numId w:val="1004"/>
+        </w:numPr>
+        <w:pStyle w:val="Compact"/>
+      </w:pPr>
+      <w:r>
         <w:t xml:space="preserve">PR11. Detalle de los recursos, herramientas, roles, responsabilidades y participantes</w:t>
+      </w:r>
+    </w:p>
+    <w:p>
+      <w:pPr>
+        <w:numPr>
+          <w:ilvl w:val="1"/>
+          <w:numId w:val="1004"/>
+        </w:numPr>
+        <w:pStyle w:val="Compact"/>
+      </w:pPr>
+      <w:r>
+        <w:t xml:space="preserve">PR12. Diseño detallado y vistas funcional, despliegue, información, integración y tecnología​</w:t>
       </w:r>
     </w:p>
     <w:p>
@@ -129,7 +177,31 @@
         <w:pStyle w:val="Compact"/>
       </w:pPr>
       <w:r>
-        <w:t xml:space="preserve">PR12. Diseño detallado y vistas funcional, despliegue, información, integración y tecnología​</w:t>
+        <w:t xml:space="preserve">Fase 2. Incremento 1 arq. referencia</w:t>
+      </w:r>
+    </w:p>
+    <w:p>
+      <w:pPr>
+        <w:numPr>
+          <w:ilvl w:val="1"/>
+          <w:numId w:val="1005"/>
+        </w:numPr>
+        <w:pStyle w:val="Compact"/>
+      </w:pPr>
+      <w:r>
+        <w:t xml:space="preserve">PR13. Modelado en lenguaje y herramienta de diseño del FNA​</w:t>
+      </w:r>
+    </w:p>
+    <w:p>
+      <w:pPr>
+        <w:numPr>
+          <w:ilvl w:val="1"/>
+          <w:numId w:val="1005"/>
+        </w:numPr>
+        <w:pStyle w:val="Compact"/>
+      </w:pPr>
+      <w:r>
+        <w:t xml:space="preserve">PR14. Administración de las transiciones hacia la arquitectura versión 2.0</w:t>
       </w:r>
     </w:p>
     <w:p>
@@ -141,7 +213,19 @@
         <w:pStyle w:val="Compact"/>
       </w:pPr>
       <w:r>
-        <w:t xml:space="preserve">PR13. Modelado en lenguaje y herramienta de diseño del FNA​</w:t>
+        <w:t xml:space="preserve">Fase 3. Optimización arq. referencia</w:t>
+      </w:r>
+    </w:p>
+    <w:p>
+      <w:pPr>
+        <w:numPr>
+          <w:ilvl w:val="1"/>
+          <w:numId w:val="1006"/>
+        </w:numPr>
+        <w:pStyle w:val="Compact"/>
+      </w:pPr>
+      <w:r>
+        <w:t xml:space="preserve">PR15. Inventario de artefactos genéricos y concretos de aceleración de implementación</w:t>
       </w:r>
     </w:p>
     <w:p>
@@ -153,194 +237,182 @@
         <w:pStyle w:val="Compact"/>
       </w:pPr>
       <w:r>
-        <w:t xml:space="preserve">PR14. Administración de las transiciones hacia la arquitectura versión 2.0</w:t>
+        <w:t xml:space="preserve">Fase 4. Integración SOA</w:t>
+      </w:r>
+    </w:p>
+    <w:p>
+      <w:pPr>
+        <w:numPr>
+          <w:ilvl w:val="1"/>
+          <w:numId w:val="1007"/>
+        </w:numPr>
+        <w:pStyle w:val="Compact"/>
+      </w:pPr>
+      <w:r>
+        <w:t xml:space="preserve">PR16. Análisis de impacto y modelos actualizados de los ítems de arquitectura</w:t>
+      </w:r>
+    </w:p>
+    <w:p>
+      <w:pPr>
+        <w:numPr>
+          <w:ilvl w:val="1"/>
+          <w:numId w:val="1007"/>
+        </w:numPr>
+        <w:pStyle w:val="Compact"/>
+      </w:pPr>
+      <w:r>
+        <w:t xml:space="preserve">PR17. Ítems de arquitectura incrementados en ejecución</w:t>
+      </w:r>
+    </w:p>
+    <w:bookmarkEnd w:id="22"/>
+    <w:bookmarkStart w:id="23" w:name="plazo-de-ejecución"/>
+    <w:p>
+      <w:pPr>
+        <w:pStyle w:val="Ttulo4"/>
+      </w:pPr>
+      <w:r>
+        <w:t xml:space="preserve">Plazo de Ejecución</w:t>
+      </w:r>
+    </w:p>
+    <w:p>
+      <w:pPr>
+        <w:pStyle w:val="FirstParagraph"/>
+      </w:pPr>
+      <w:r>
+        <w:t xml:space="preserve">5 meses, iniciado a partir del mes de abril dl 2023 (ver Plan de Ejecución PRY01 más adelante).</w:t>
+      </w:r>
+    </w:p>
+    <w:bookmarkEnd w:id="23"/>
+    <w:bookmarkStart w:id="24" w:name="impacto-beneficio"/>
+    <w:p>
+      <w:pPr>
+        <w:pStyle w:val="Ttulo4"/>
+      </w:pPr>
+      <w:r>
+        <w:t xml:space="preserve">Impacto / Beneficio</w:t>
       </w:r>
     </w:p>
     <w:p>
       <w:pPr>
         <w:numPr>
           <w:ilvl w:val="0"/>
-          <w:numId w:val="1002"/>
+          <w:numId w:val="1008"/>
         </w:numPr>
         <w:pStyle w:val="Compact"/>
       </w:pPr>
       <w:r>
-        <w:t xml:space="preserve">PR15. Inventario de artefactos genéricos y concretos de aceleración de implementación</w:t>
+        <w:t xml:space="preserve">Reducción en tiempos y costos asociados a las soluciones SOA​</w:t>
       </w:r>
     </w:p>
     <w:p>
       <w:pPr>
         <w:numPr>
           <w:ilvl w:val="0"/>
-          <w:numId w:val="1002"/>
+          <w:numId w:val="1008"/>
         </w:numPr>
         <w:pStyle w:val="Compact"/>
       </w:pPr>
       <w:r>
-        <w:t xml:space="preserve">PR16. Análisis de impacto y modelos actualizados de los ítems de arquitectura</w:t>
+        <w:t xml:space="preserve">Mejora en la alineación entre negocio y TI​</w:t>
       </w:r>
     </w:p>
     <w:p>
       <w:pPr>
         <w:numPr>
           <w:ilvl w:val="0"/>
-          <w:numId w:val="1002"/>
+          <w:numId w:val="1008"/>
         </w:numPr>
         <w:pStyle w:val="Compact"/>
       </w:pPr>
       <w:r>
-        <w:t xml:space="preserve">PR17. Ítems de arquitectura incrementados en ejecución</w:t>
-      </w:r>
-    </w:p>
-    <w:bookmarkEnd w:id="22"/>
-    <w:bookmarkStart w:id="23" w:name="plazo-de-ejecución"/>
-    <w:p>
-      <w:pPr>
-        <w:pStyle w:val="Ttulo4"/>
-      </w:pPr>
-      <w:r>
-        <w:t xml:space="preserve">Plazo de Ejecución</w:t>
-      </w:r>
-    </w:p>
-    <w:p>
-      <w:pPr>
-        <w:pStyle w:val="FirstParagraph"/>
-      </w:pPr>
-      <w:r>
-        <w:t xml:space="preserve">5 meses, iniciado a partir del mes de abril dl 2023 (ver Plan de Ejecución PRY01 más adelante).</w:t>
-      </w:r>
-    </w:p>
-    <w:bookmarkEnd w:id="23"/>
-    <w:bookmarkStart w:id="24" w:name="impacto-beneficio"/>
-    <w:p>
-      <w:pPr>
-        <w:pStyle w:val="Ttulo4"/>
-      </w:pPr>
-      <w:r>
-        <w:t xml:space="preserve">Impacto / Beneficio</w:t>
+        <w:t xml:space="preserve">Mitigación de rotación del equipo de arquitectura​</w:t>
       </w:r>
     </w:p>
     <w:p>
       <w:pPr>
         <w:numPr>
           <w:ilvl w:val="0"/>
-          <w:numId w:val="1003"/>
+          <w:numId w:val="1008"/>
         </w:numPr>
         <w:pStyle w:val="Compact"/>
       </w:pPr>
       <w:r>
-        <w:t xml:space="preserve">Reducción en tiempos y costos asociados a las soluciones SOA​</w:t>
+        <w:t xml:space="preserve">Visión global de soluciones de TI vs. requisitos del negocio​</w:t>
+      </w:r>
+    </w:p>
+    <w:bookmarkEnd w:id="24"/>
+    <w:bookmarkStart w:id="25" w:name="actores"/>
+    <w:p>
+      <w:pPr>
+        <w:pStyle w:val="Ttulo4"/>
+      </w:pPr>
+      <w:r>
+        <w:t xml:space="preserve">Actores</w:t>
       </w:r>
     </w:p>
     <w:p>
       <w:pPr>
         <w:numPr>
           <w:ilvl w:val="0"/>
-          <w:numId w:val="1003"/>
+          <w:numId w:val="1009"/>
         </w:numPr>
         <w:pStyle w:val="Compact"/>
       </w:pPr>
       <w:r>
-        <w:t xml:space="preserve">Mejora en la alineación entre negocio y TI​</w:t>
+        <w:t xml:space="preserve">Áreas de negocio críticas​</w:t>
       </w:r>
     </w:p>
     <w:p>
       <w:pPr>
         <w:numPr>
           <w:ilvl w:val="0"/>
-          <w:numId w:val="1003"/>
+          <w:numId w:val="1009"/>
         </w:numPr>
         <w:pStyle w:val="Compact"/>
       </w:pPr>
       <w:r>
-        <w:t xml:space="preserve">Mitigación de rotación del equipo de arquitectura​</w:t>
+        <w:t xml:space="preserve">Oficina de arquitectura FNA​</w:t>
       </w:r>
     </w:p>
     <w:p>
       <w:pPr>
         <w:numPr>
           <w:ilvl w:val="0"/>
-          <w:numId w:val="1003"/>
+          <w:numId w:val="1009"/>
         </w:numPr>
         <w:pStyle w:val="Compact"/>
       </w:pPr>
       <w:r>
-        <w:t xml:space="preserve">Visión global de soluciones de TI vs. requisitos del negocio​</w:t>
-      </w:r>
-    </w:p>
-    <w:bookmarkEnd w:id="24"/>
-    <w:bookmarkStart w:id="25" w:name="actores"/>
+        <w:t xml:space="preserve">Consultores y equipo de apoyo​</w:t>
+      </w:r>
+    </w:p>
+    <w:bookmarkEnd w:id="25"/>
+    <w:bookmarkStart w:id="26" w:name="consideraciones"/>
     <w:p>
       <w:pPr>
         <w:pStyle w:val="Ttulo4"/>
       </w:pPr>
       <w:r>
-        <w:t xml:space="preserve">Actores</w:t>
+        <w:t xml:space="preserve">Consideraciones</w:t>
       </w:r>
     </w:p>
     <w:p>
       <w:pPr>
         <w:numPr>
           <w:ilvl w:val="0"/>
-          <w:numId w:val="1004"/>
+          <w:numId w:val="1010"/>
         </w:numPr>
         <w:pStyle w:val="Compact"/>
       </w:pPr>
       <w:r>
-        <w:t xml:space="preserve">Áreas de negocio críticas​</w:t>
+        <w:t xml:space="preserve">Depósito de Arquitectura</w:t>
       </w:r>
     </w:p>
     <w:p>
       <w:pPr>
         <w:numPr>
           <w:ilvl w:val="0"/>
-          <w:numId w:val="1004"/>
-        </w:numPr>
-        <w:pStyle w:val="Compact"/>
-      </w:pPr>
-      <w:r>
-        <w:t xml:space="preserve">Oficina de arquitectura FNA​</w:t>
-      </w:r>
-    </w:p>
-    <w:p>
-      <w:pPr>
-        <w:numPr>
-          <w:ilvl w:val="0"/>
-          <w:numId w:val="1004"/>
-        </w:numPr>
-        <w:pStyle w:val="Compact"/>
-      </w:pPr>
-      <w:r>
-        <w:t xml:space="preserve">Consultores y equipo de apoyo​</w:t>
-      </w:r>
-    </w:p>
-    <w:bookmarkEnd w:id="25"/>
-    <w:bookmarkStart w:id="26" w:name="consideraciones"/>
-    <w:p>
-      <w:pPr>
-        <w:pStyle w:val="Ttulo4"/>
-      </w:pPr>
-      <w:r>
-        <w:t xml:space="preserve">Consideraciones</w:t>
-      </w:r>
-    </w:p>
-    <w:p>
-      <w:pPr>
-        <w:numPr>
-          <w:ilvl w:val="0"/>
-          <w:numId w:val="1005"/>
-        </w:numPr>
-        <w:pStyle w:val="Compact"/>
-      </w:pPr>
-      <w:r>
-        <w:t xml:space="preserve">Depósito de Arquitectura</w:t>
-      </w:r>
-    </w:p>
-    <w:p>
-      <w:pPr>
-        <w:numPr>
-          <w:ilvl w:val="0"/>
-          <w:numId w:val="1005"/>
+          <w:numId w:val="1010"/>
         </w:numPr>
         <w:pStyle w:val="Compact"/>
       </w:pPr>
@@ -1127,6 +1199,21 @@
     <w:abstractNumId w:val="991"/>
   </w:num>
   <w:num w:numId="1005">
+    <w:abstractNumId w:val="991"/>
+  </w:num>
+  <w:num w:numId="1006">
+    <w:abstractNumId w:val="991"/>
+  </w:num>
+  <w:num w:numId="1007">
+    <w:abstractNumId w:val="991"/>
+  </w:num>
+  <w:num w:numId="1008">
+    <w:abstractNumId w:val="991"/>
+  </w:num>
+  <w:num w:numId="1009">
+    <w:abstractNumId w:val="991"/>
+  </w:num>
+  <w:num w:numId="1010">
     <w:abstractNumId w:val="991"/>
   </w:num>
 </w:numbering>

--- a/03c1b.pry arqreferencia.docx
+++ b/03c1b.pry arqreferencia.docx
@@ -279,7 +279,7 @@
         <w:pStyle w:val="FirstParagraph"/>
       </w:pPr>
       <w:r>
-        <w:t xml:space="preserve">5 meses, iniciado a partir del mes de abril dl 2023 (ver Plan de Ejecución PRY01 más adelante).</w:t>
+        <w:t xml:space="preserve">3 meses, iniciado a partir del mes de abril dl 2023 (ver Plan de Ejecución PRY01 más adelante).</w:t>
       </w:r>
     </w:p>
     <w:bookmarkEnd w:id="23"/>
